--- a/excel/lotto5/lotto5_feladat.docx
+++ b/excel/lotto5/lotto5_feladat.docx
@@ -231,6 +231,37 @@
     <w:p>
       <w:pPr>
         <w:numPr>
+          <w:ilvl w:val="1"/>
+          <w:numId w:val="1"/>
+        </w:numPr>
+        <w:rPr>
+          <w:lang w:val="hu-HU"/>
+        </w:rPr>
+      </w:pPr>
+      <w:r>
+        <w:rPr>
+          <w:lang w:val="hu-HU"/>
+        </w:rPr>
+        <w:t xml:space="preserve">Alakítsd a cellák formátumát a minta szerint. Alkalmazd a cellákra a </w:t>
+      </w:r>
+      <w:r>
+        <w:rPr>
+          <w:b/>
+          <w:bCs/>
+          <w:lang w:val="hu-HU"/>
+        </w:rPr>
+        <w:t>0” darab”</w:t>
+      </w:r>
+      <w:r>
+        <w:rPr>
+          <w:lang w:val="hu-HU"/>
+        </w:rPr>
+        <w:t xml:space="preserve"> egyedi formátum maszkot!</w:t>
+      </w:r>
+    </w:p>
+    <w:p>
+      <w:pPr>
+        <w:numPr>
           <w:ilvl w:val="0"/>
           <w:numId w:val="1"/>
         </w:numPr>
@@ -463,6 +494,8 @@
       <w:proofErr w:type="gramStart"/>
       <w:r>
         <w:rPr>
+          <w:b/>
+          <w:bCs/>
           <w:lang w:val="hu-HU"/>
         </w:rPr>
         <w:t>INDEX(</w:t>
@@ -470,9 +503,17 @@
       <w:proofErr w:type="gramEnd"/>
       <w:r>
         <w:rPr>
-          <w:lang w:val="hu-HU"/>
-        </w:rPr>
-        <w:t xml:space="preserve">) és </w:t>
+          <w:b/>
+          <w:bCs/>
+          <w:lang w:val="hu-HU"/>
+        </w:rPr>
+        <w:t>)</w:t>
+      </w:r>
+      <w:r>
+        <w:rPr>
+          <w:lang w:val="hu-HU"/>
+        </w:rPr>
+        <w:t xml:space="preserve"> és </w:t>
       </w:r>
       <w:r>
         <w:rPr>
@@ -584,6 +625,23 @@
     <w:p>
       <w:pPr>
         <w:numPr>
+          <w:ilvl w:val="1"/>
+          <w:numId w:val="1"/>
+        </w:numPr>
+        <w:rPr>
+          <w:lang w:val="hu-HU"/>
+        </w:rPr>
+      </w:pPr>
+      <w:r>
+        <w:rPr>
+          <w:lang w:val="hu-HU"/>
+        </w:rPr>
+        <w:t>Állítsd be a cellák számformátumát a minta szerint!</w:t>
+      </w:r>
+    </w:p>
+    <w:p>
+      <w:pPr>
+        <w:numPr>
           <w:ilvl w:val="0"/>
           <w:numId w:val="1"/>
         </w:numPr>
@@ -650,15 +708,7 @@
           <w:bCs/>
           <w:lang w:val="hu-HU"/>
         </w:rPr>
-        <w:t>H</w:t>
-      </w:r>
-      <w:r>
-        <w:rPr>
-          <w:b/>
-          <w:bCs/>
-          <w:lang w:val="hu-HU"/>
-        </w:rPr>
-        <w:t>eti nyertes szelvények számát mutatja be 2024-ben</w:t>
+        <w:t>Heti nyertes szelvények számát mutatja be 2024-ben</w:t>
       </w:r>
       <w:r>
         <w:rPr>
@@ -715,6 +765,7 @@
       </w:pPr>
       <w:r>
         <w:rPr>
+          <w:noProof/>
           <w:lang w:val="hu-HU"/>
         </w:rPr>
         <w:drawing>
@@ -1492,6 +1543,7 @@
   <w:style w:type="character" w:default="1" w:styleId="Bekezdsalapbettpusa">
     <w:name w:val="Default Paragraph Font"/>
     <w:uiPriority w:val="1"/>
+    <w:semiHidden/>
     <w:unhideWhenUsed/>
   </w:style>
   <w:style w:type="table" w:default="1" w:styleId="Normltblzat">

--- a/excel/lotto5/lotto5_feladat.docx
+++ b/excel/lotto5/lotto5_feladat.docx
@@ -422,7 +422,55 @@
         <w:rPr>
           <w:lang w:val="hu-HU"/>
         </w:rPr>
-        <w:t xml:space="preserve"> cellában keresd meg, hogy melyik számot húzták ki a legtöbbször a </w:t>
+        <w:t xml:space="preserve"> cellában keresd meg, hogy me</w:t>
+      </w:r>
+      <w:r>
+        <w:rPr>
+          <w:lang w:val="hu-HU"/>
+        </w:rPr>
+        <w:t xml:space="preserve">kkora volt a legnagyobb előfordulás a </w:t>
+      </w:r>
+      <w:r>
+        <w:rPr>
+          <w:lang w:val="hu-HU"/>
+        </w:rPr>
+        <w:t>számo</w:t>
+      </w:r>
+      <w:r>
+        <w:rPr>
+          <w:lang w:val="hu-HU"/>
+        </w:rPr>
+        <w:t>k</w:t>
+      </w:r>
+      <w:r>
+        <w:rPr>
+          <w:lang w:val="hu-HU"/>
+        </w:rPr>
+        <w:t xml:space="preserve"> </w:t>
+      </w:r>
+      <w:r>
+        <w:rPr>
+          <w:lang w:val="hu-HU"/>
+        </w:rPr>
+        <w:t>ki</w:t>
+      </w:r>
+      <w:r>
+        <w:rPr>
+          <w:lang w:val="hu-HU"/>
+        </w:rPr>
+        <w:t>húzá</w:t>
+      </w:r>
+      <w:r>
+        <w:rPr>
+          <w:lang w:val="hu-HU"/>
+        </w:rPr>
+        <w:t>sánál</w:t>
+      </w:r>
+      <w:r>
+        <w:rPr>
+          <w:lang w:val="hu-HU"/>
+        </w:rPr>
+        <w:t xml:space="preserve"> a </w:t>
       </w:r>
       <w:proofErr w:type="gramStart"/>
       <w:r>
@@ -694,7 +742,39 @@
         <w:rPr>
           <w:lang w:val="hu-HU"/>
         </w:rPr>
-        <w:t>, amely a heti nyertes szelvények számát mutatja be 2024-ben. Ehhez az évszűrést alkalmazd, és az adatokat a megfelelő oszlopból vedd ki.</w:t>
+        <w:t xml:space="preserve">, amely a heti </w:t>
+      </w:r>
+      <w:r>
+        <w:rPr>
+          <w:b/>
+          <w:lang w:val="hu-HU"/>
+        </w:rPr>
+        <w:t>3 találatos</w:t>
+      </w:r>
+      <w:r>
+        <w:rPr>
+          <w:lang w:val="hu-HU"/>
+        </w:rPr>
+        <w:t xml:space="preserve"> </w:t>
+      </w:r>
+      <w:r>
+        <w:rPr>
+          <w:lang w:val="hu-HU"/>
+        </w:rPr>
+        <w:t xml:space="preserve">nyertes szelvények számát mutatja be </w:t>
+      </w:r>
+      <w:r>
+        <w:rPr>
+          <w:b/>
+          <w:lang w:val="hu-HU"/>
+        </w:rPr>
+        <w:t>2024-ben</w:t>
+      </w:r>
+      <w:r>
+        <w:rPr>
+          <w:lang w:val="hu-HU"/>
+        </w:rPr>
+        <w:t>. Ehhez az adatokat a megfelelő oszlopból vedd ki.</w:t>
       </w:r>
       <w:r>
         <w:rPr>
@@ -708,7 +788,23 @@
           <w:bCs/>
           <w:lang w:val="hu-HU"/>
         </w:rPr>
-        <w:t>Heti nyertes szelvények számát mutatja be 2024-ben</w:t>
+        <w:t xml:space="preserve">Heti </w:t>
+      </w:r>
+      <w:r>
+        <w:rPr>
+          <w:b/>
+          <w:bCs/>
+          <w:lang w:val="hu-HU"/>
+        </w:rPr>
+        <w:t>3 találatos</w:t>
+      </w:r>
+      <w:r>
+        <w:rPr>
+          <w:b/>
+          <w:bCs/>
+          <w:lang w:val="hu-HU"/>
+        </w:rPr>
+        <w:t xml:space="preserve"> szelvények számát mutatja be 2024-ben</w:t>
       </w:r>
       <w:r>
         <w:rPr>
@@ -934,7 +1030,7 @@
       </w:pPr>
     </w:lvl>
   </w:abstractNum>
-  <w:num w:numId="1" w16cid:durableId="1443377855">
+  <w:num w:numId="1" w16cid:durableId="1366128288">
     <w:abstractNumId w:val="0"/>
   </w:num>
 </w:numbering>
